--- a/Project Documents/Diary Sheets/Weekly Log 13-Nov-24.docx
+++ b/Project Documents/Diary Sheets/Weekly Log 13-Nov-24.docx
@@ -189,15 +189,7 @@
                 <w:sz w:val="24"/>
                 <w:szCs w:val="24"/>
               </w:rPr>
-              <w:t>2024-11-1</w:t>
-            </w:r>
-            <w:r>
-              <w:rPr>
-                <w:rFonts w:eastAsia="Times New Roman" w:cs="Calibri" w:cstheme="majorHAnsi"/>
-                <w:sz w:val="24"/>
-                <w:szCs w:val="24"/>
-              </w:rPr>
-              <w:t>9</w:t>
+              <w:t>2024-11-19</w:t>
             </w:r>
           </w:p>
         </w:tc>
@@ -342,7 +334,7 @@
                 <w:sz w:val="24"/>
                 <w:szCs w:val="24"/>
               </w:rPr>
-              <w:t xml:space="preserve">Created diagrams for System Architecture and Database. </w:t>
+              <w:t>Created diagrams for System Architecture and Database.</w:t>
             </w:r>
           </w:p>
         </w:tc>
@@ -788,7 +780,12 @@
               </w:rPr>
             </w:pPr>
             <w:r>
-              <w:rPr/>
+              <w:rPr>
+                <w:rFonts w:eastAsia="Times New Roman" w:cs="Calibri" w:cstheme="majorHAnsi"/>
+                <w:sz w:val="24"/>
+                <w:szCs w:val="24"/>
+              </w:rPr>
+              <w:t>Create waypoints for different buildings.</w:t>
             </w:r>
           </w:p>
         </w:tc>
